--- a/answer-test/Dimy Programmer Test 2023 - Backend/Warmup test/warm test.docx
+++ b/answer-test/Dimy Programmer Test 2023 - Backend/Warmup test/warm test.docx
@@ -3,251 +3,10 @@
 <w:document xmlns:wpc="http://schemas.microsoft.com/office/word/2010/wordprocessingCanvas" xmlns:cx="http://schemas.microsoft.com/office/drawing/2014/chartex" xmlns:cx1="http://schemas.microsoft.com/office/drawing/2015/9/8/chartex" xmlns:cx2="http://schemas.microsoft.com/office/drawing/2015/10/21/chartex" xmlns:cx3="http://schemas.microsoft.com/office/drawing/2016/5/9/chartex" xmlns:cx4="http://schemas.microsoft.com/office/drawing/2016/5/10/chartex" xmlns:cx5="http://schemas.microsoft.com/office/drawing/2016/5/11/chartex" xmlns:cx6="http://schemas.microsoft.com/office/drawing/2016/5/12/chartex" xmlns:cx7="http://schemas.microsoft.com/office/drawing/2016/5/13/chartex" xmlns:cx8="http://schemas.microsoft.com/office/drawing/2016/5/14/chartex" xmlns:mc="http://schemas.openxmlformats.org/markup-compatibility/2006" xmlns:aink="http://schemas.microsoft.com/office/drawing/2016/ink" xmlns:am3d="http://schemas.microsoft.com/office/drawing/2017/model3d" xmlns:o="urn:schemas-microsoft-com:office:office" xmlns:r="http://schemas.openxmlformats.org/officeDocument/2006/relationships" xmlns:m="http://schemas.openxmlformats.org/officeDocument/2006/math" xmlns:v="urn:schemas-microsoft-com:vml" xmlns:wp14="http://schemas.microsoft.com/office/word/2010/wordprocessingDrawing" xmlns:wp="http://schemas.openxmlformats.org/drawingml/2006/wordprocessingDrawing" xmlns:w10="urn:schemas-microsoft-com:office:word" xmlns:w="http://schemas.openxmlformats.org/wordprocessingml/2006/main" xmlns:w14="http://schemas.microsoft.com/office/word/2010/wordml" xmlns:w15="http://schemas.microsoft.com/office/word/2012/wordml" xmlns:w16cex="http://schemas.microsoft.com/office/word/2018/wordml/cex" xmlns:w16cid="http://schemas.microsoft.com/office/word/2016/wordml/cid" xmlns:w16="http://schemas.microsoft.com/office/word/2018/wordml" xmlns:w16sdtdh="http://schemas.microsoft.com/office/word/2020/wordml/sdtdatahash" xmlns:w16se="http://schemas.microsoft.com/office/word/2015/wordml/symex" xmlns:wpg="http://schemas.microsoft.com/office/word/2010/wordprocessingGroup" xmlns:wpi="http://schemas.microsoft.com/office/word/2010/wordprocessingInk" xmlns:wne="http://schemas.microsoft.com/office/word/2006/wordml" xmlns:wps="http://schemas.microsoft.com/office/word/2010/wordprocessingShape" mc:Ignorable="w14 w15 w16se w16cid w16 w16cex w16sdtdh wp14">
   <w:body>
     <w:p>
-      <w:pPr>
-        <w:numPr>
-          <w:ilvl w:val="0"/>
-          <w:numId w:val="1"/>
-        </w:numPr>
-      </w:pPr>
       <w:r>
-        <w:t xml:space="preserve">Pada link </w:t>
-      </w:r>
-      <w:proofErr w:type="spellStart"/>
-      <w:r>
-        <w:t>berikut</w:t>
-      </w:r>
-      <w:proofErr w:type="spellEnd"/>
-      <w:r>
-        <w:t xml:space="preserve"> </w:t>
-      </w:r>
-      <w:proofErr w:type="spellStart"/>
-      <w:r>
-        <w:t>terdapat</w:t>
-      </w:r>
-      <w:proofErr w:type="spellEnd"/>
-      <w:r>
-        <w:t xml:space="preserve"> </w:t>
-      </w:r>
-      <w:proofErr w:type="spellStart"/>
-      <w:r>
-        <w:t>tes</w:t>
-      </w:r>
-      <w:proofErr w:type="spellEnd"/>
-      <w:r>
-        <w:t xml:space="preserve"> </w:t>
-      </w:r>
-      <w:proofErr w:type="spellStart"/>
-      <w:r>
-        <w:t>dasar</w:t>
-      </w:r>
-      <w:proofErr w:type="spellEnd"/>
-      <w:r>
-        <w:t xml:space="preserve"> </w:t>
-      </w:r>
-      <w:proofErr w:type="spellStart"/>
-      <w:r>
-        <w:t>pengetahuan</w:t>
-      </w:r>
-      <w:proofErr w:type="spellEnd"/>
-      <w:r>
-        <w:t xml:space="preserve"> </w:t>
-      </w:r>
-      <w:proofErr w:type="spellStart"/>
-      <w:r>
-        <w:t>tentang</w:t>
-      </w:r>
-      <w:proofErr w:type="spellEnd"/>
-      <w:r>
-        <w:t xml:space="preserve"> PHP, </w:t>
-      </w:r>
-      <w:proofErr w:type="spellStart"/>
-      <w:r>
-        <w:t>kerjakan</w:t>
-      </w:r>
-      <w:proofErr w:type="spellEnd"/>
-      <w:r>
-        <w:t xml:space="preserve"> </w:t>
-      </w:r>
-      <w:proofErr w:type="spellStart"/>
-      <w:r>
-        <w:t>tes</w:t>
-      </w:r>
-      <w:proofErr w:type="spellEnd"/>
-      <w:r>
-        <w:t xml:space="preserve"> </w:t>
-      </w:r>
-      <w:proofErr w:type="spellStart"/>
-      <w:r>
-        <w:t>tersebut</w:t>
-      </w:r>
-      <w:proofErr w:type="spellEnd"/>
-      <w:r>
-        <w:t xml:space="preserve"> dan </w:t>
-      </w:r>
-      <w:proofErr w:type="spellStart"/>
-      <w:r>
-        <w:t>kirimkan</w:t>
-      </w:r>
-      <w:proofErr w:type="spellEnd"/>
-      <w:r>
-        <w:t xml:space="preserve"> screenshot </w:t>
-      </w:r>
-      <w:proofErr w:type="spellStart"/>
-      <w:r>
-        <w:t>hasil</w:t>
-      </w:r>
-      <w:proofErr w:type="spellEnd"/>
-      <w:r>
-        <w:t xml:space="preserve"> test. </w:t>
+        <w:t>1</w:t>
       </w:r>
     </w:p>
-    <w:p>
-      <w:r>
-        <w:tab/>
-        <w:t xml:space="preserve">Link </w:t>
-      </w:r>
-      <w:proofErr w:type="gramStart"/>
-      <w:r>
-        <w:t>test :</w:t>
-      </w:r>
-      <w:proofErr w:type="gramEnd"/>
-      <w:r>
-        <w:t xml:space="preserve"> </w:t>
-      </w:r>
-      <w:hyperlink r:id="rId5" w:history="1">
-        <w:r>
-          <w:rPr>
-            <w:rStyle w:val="Hyperlink"/>
-            <w:color w:val="1155CC"/>
-          </w:rPr>
-          <w:t>https://www.w3schools.com/quiztest/quiztest.asp?qtest=PHP</w:t>
-        </w:r>
-      </w:hyperlink>
-    </w:p>
-    <w:p>
-      <w:pPr>
-        <w:numPr>
-          <w:ilvl w:val="0"/>
-          <w:numId w:val="1"/>
-        </w:numPr>
-      </w:pPr>
-      <w:r>
-        <w:t xml:space="preserve">Pada link </w:t>
-      </w:r>
-      <w:proofErr w:type="spellStart"/>
-      <w:r>
-        <w:t>berikut</w:t>
-      </w:r>
-      <w:proofErr w:type="spellEnd"/>
-      <w:r>
-        <w:t xml:space="preserve"> </w:t>
-      </w:r>
-      <w:proofErr w:type="spellStart"/>
-      <w:r>
-        <w:t>terdapat</w:t>
-      </w:r>
-      <w:proofErr w:type="spellEnd"/>
-      <w:r>
-        <w:t xml:space="preserve"> </w:t>
-      </w:r>
-      <w:proofErr w:type="spellStart"/>
-      <w:r>
-        <w:t>tes</w:t>
-      </w:r>
-      <w:proofErr w:type="spellEnd"/>
-      <w:r>
-        <w:t xml:space="preserve"> </w:t>
-      </w:r>
-      <w:proofErr w:type="spellStart"/>
-      <w:r>
-        <w:t>dasar</w:t>
-      </w:r>
-      <w:proofErr w:type="spellEnd"/>
-      <w:r>
-        <w:t xml:space="preserve"> </w:t>
-      </w:r>
-      <w:proofErr w:type="spellStart"/>
-      <w:r>
-        <w:t>pengetahuan</w:t>
-      </w:r>
-      <w:proofErr w:type="spellEnd"/>
-      <w:r>
-        <w:t xml:space="preserve"> </w:t>
-      </w:r>
-      <w:proofErr w:type="spellStart"/>
-      <w:r>
-        <w:t>tentang</w:t>
-      </w:r>
-      <w:proofErr w:type="spellEnd"/>
-      <w:r>
-        <w:t xml:space="preserve"> SQL, </w:t>
-      </w:r>
-      <w:proofErr w:type="spellStart"/>
-      <w:r>
-        <w:t>kerjakan</w:t>
-      </w:r>
-      <w:proofErr w:type="spellEnd"/>
-      <w:r>
-        <w:t xml:space="preserve"> </w:t>
-      </w:r>
-      <w:proofErr w:type="spellStart"/>
-      <w:r>
-        <w:t>tes</w:t>
-      </w:r>
-      <w:proofErr w:type="spellEnd"/>
-      <w:r>
-        <w:t xml:space="preserve"> </w:t>
-      </w:r>
-      <w:proofErr w:type="spellStart"/>
-      <w:r>
-        <w:t>tersebut</w:t>
-      </w:r>
-      <w:proofErr w:type="spellEnd"/>
-      <w:r>
-        <w:t xml:space="preserve"> dan </w:t>
-      </w:r>
-      <w:proofErr w:type="spellStart"/>
-      <w:r>
-        <w:t>kirimkan</w:t>
-      </w:r>
-      <w:proofErr w:type="spellEnd"/>
-      <w:r>
-        <w:t xml:space="preserve"> screenshot </w:t>
-      </w:r>
-      <w:proofErr w:type="spellStart"/>
-      <w:r>
-        <w:t>hasil</w:t>
-      </w:r>
-      <w:proofErr w:type="spellEnd"/>
-      <w:r>
-        <w:t xml:space="preserve"> test. </w:t>
-      </w:r>
-    </w:p>
-    <w:p>
-      <w:r>
-        <w:tab/>
-        <w:t xml:space="preserve">Link </w:t>
-      </w:r>
-      <w:proofErr w:type="gramStart"/>
-      <w:r>
-        <w:t>test :</w:t>
-      </w:r>
-      <w:proofErr w:type="gramEnd"/>
-      <w:r>
-        <w:t xml:space="preserve"> </w:t>
-      </w:r>
-      <w:hyperlink r:id="rId6" w:history="1">
-        <w:r>
-          <w:rPr>
-            <w:rStyle w:val="Hyperlink"/>
-            <w:color w:val="1155CC"/>
-          </w:rPr>
-          <w:t>https://www.w3schools.com/quiztest/quiztest.asp?qtest=SQL</w:t>
-        </w:r>
-      </w:hyperlink>
-    </w:p>
-    <w:p/>
-    <w:p/>
     <w:p>
       <w:r>
         <w:rPr>
@@ -342,7 +101,7 @@
                     </pic:cNvPicPr>
                   </pic:nvPicPr>
                   <pic:blipFill>
-                    <a:blip r:embed="rId7">
+                    <a:blip r:embed="rId5">
                       <a:extLst>
                         <a:ext uri="{28A0092B-C50C-407E-A947-70E740481C1C}">
                           <a14:useLocalDpi xmlns:a14="http://schemas.microsoft.com/office/drawing/2010/main" val="0"/>
@@ -374,12 +133,24 @@
         </w:drawing>
       </w:r>
     </w:p>
+    <w:p/>
+    <w:p/>
+    <w:p/>
+    <w:p/>
+    <w:p/>
+    <w:p/>
+    <w:p/>
+    <w:p>
+      <w:r>
+        <w:lastRenderedPageBreak/>
+        <w:t>2</w:t>
+      </w:r>
+    </w:p>
     <w:p>
       <w:r>
         <w:rPr>
           <w:noProof/>
         </w:rPr>
-        <w:lastRenderedPageBreak/>
         <w:drawing>
           <wp:inline distT="0" distB="0" distL="0" distR="0" wp14:anchorId="4E9D5432" wp14:editId="31E0FABD">
             <wp:extent cx="5943600" cy="4762500"/>
@@ -398,7 +169,7 @@
                     </pic:cNvPicPr>
                   </pic:nvPicPr>
                   <pic:blipFill>
-                    <a:blip r:embed="rId8">
+                    <a:blip r:embed="rId6">
                       <a:extLst>
                         <a:ext uri="{28A0092B-C50C-407E-A947-70E740481C1C}">
                           <a14:useLocalDpi xmlns:a14="http://schemas.microsoft.com/office/drawing/2010/main" val="0"/>
